--- a/User Manual.docx
+++ b/User Manual.docx
@@ -5,611 +5,252 @@
     <w:p>
       <w:pPr>
         <w:pStyle w:val="Title"/>
-        <w:spacing w:after="100" w:afterAutospacing="1"/>
-        <w:rPr>
-          <w:sz w:val="40"/>
-          <w:szCs w:val="36"/>
-        </w:rPr>
-      </w:pPr>
-      <w:r>
-        <w:rPr>
-          <w:sz w:val="40"/>
-          <w:szCs w:val="36"/>
-        </w:rPr>
-        <w:t xml:space="preserve">User </w:t>
-      </w:r>
-      <w:r>
-        <w:rPr>
-          <w:sz w:val="40"/>
-          <w:szCs w:val="36"/>
-        </w:rPr>
-        <w:t>Manual</w:t>
-      </w:r>
-      <w:r>
-        <w:rPr>
-          <w:sz w:val="40"/>
-          <w:szCs w:val="36"/>
-        </w:rPr>
-        <w:t xml:space="preserve">: </w:t>
-      </w:r>
-      <w:r>
-        <w:rPr>
-          <w:sz w:val="40"/>
-          <w:szCs w:val="36"/>
-        </w:rPr>
-        <w:t>DefaceMRI</w:t>
-      </w:r>
-    </w:p>
-    <w:p>
-      <w:pPr>
-        <w:pStyle w:val="Standard"/>
-        <w:spacing w:after="100" w:afterAutospacing="1"/>
-        <w:rPr>
-          <w:rFonts w:ascii="FreeSans" w:hAnsi="FreeSans"/>
-        </w:rPr>
-      </w:pPr>
-      <w:r>
-        <w:rPr>
-          <w:rFonts w:ascii="FreeSans" w:hAnsi="FreeSans"/>
-        </w:rPr>
-        <w:t xml:space="preserve">Welcome to the </w:t>
-      </w:r>
-      <w:r>
-        <w:rPr>
-          <w:rFonts w:ascii="FreeSans" w:hAnsi="FreeSans"/>
-        </w:rPr>
-        <w:t xml:space="preserve">DefaceMRI </w:t>
-      </w:r>
-      <w:r>
-        <w:rPr>
-          <w:rFonts w:ascii="FreeSans" w:hAnsi="FreeSans"/>
-        </w:rPr>
-        <w:t xml:space="preserve">User </w:t>
-      </w:r>
-      <w:r>
-        <w:rPr>
-          <w:rFonts w:ascii="FreeSans" w:hAnsi="FreeSans"/>
-        </w:rPr>
-        <w:t>Manual</w:t>
-      </w:r>
-      <w:r>
-        <w:rPr>
-          <w:rFonts w:ascii="FreeSans" w:hAnsi="FreeSans"/>
-        </w:rPr>
-        <w:t>.</w:t>
-      </w:r>
-      <w:r>
-        <w:rPr>
-          <w:rFonts w:ascii="FreeSans" w:hAnsi="FreeSans"/>
-        </w:rPr>
-        <w:t xml:space="preserve"> This guide will walk you through the steps to prepare your data and </w:t>
-      </w:r>
-      <w:r>
-        <w:rPr>
-          <w:rFonts w:ascii="FreeSans" w:hAnsi="FreeSans"/>
-        </w:rPr>
-        <w:t>use the</w:t>
-      </w:r>
-      <w:r>
-        <w:rPr>
-          <w:rFonts w:ascii="FreeSans" w:hAnsi="FreeSans"/>
+      </w:pPr>
+      <w:r>
+        <w:t>User Manual: DefaceMRI</w:t>
+      </w:r>
+    </w:p>
+    <w:p>
+      <w:pPr>
+        <w:rPr>
+          <w:rFonts w:asciiTheme="minorHAnsi" w:hAnsiTheme="minorHAnsi"/>
+        </w:rPr>
+      </w:pPr>
+    </w:p>
+    <w:p>
+      <w:pPr>
+        <w:rPr>
+          <w:rFonts w:asciiTheme="minorHAnsi" w:hAnsiTheme="minorHAnsi"/>
+        </w:rPr>
+      </w:pPr>
+      <w:r>
+        <w:rPr>
+          <w:rFonts w:asciiTheme="minorHAnsi" w:hAnsiTheme="minorHAnsi"/>
+        </w:rPr>
+        <w:t>Welcome to DefaceMRI User Manual. This guide will walk you through the steps to prepare your data and use the pipeline to anonymise and deface DICOM images.</w:t>
+      </w:r>
+    </w:p>
+    <w:p>
+      <w:pPr>
+        <w:rPr>
+          <w:rFonts w:asciiTheme="minorHAnsi" w:hAnsiTheme="minorHAnsi"/>
+        </w:rPr>
+      </w:pPr>
+    </w:p>
+    <w:p>
+      <w:pPr>
+        <w:pStyle w:val="Heading1"/>
+      </w:pPr>
+      <w:r>
+        <w:t>Preparing Your Data</w:t>
+      </w:r>
+    </w:p>
+    <w:p>
+      <w:pPr>
+        <w:rPr>
+          <w:rFonts w:asciiTheme="minorHAnsi" w:hAnsiTheme="minorHAnsi"/>
+        </w:rPr>
+      </w:pPr>
+    </w:p>
+    <w:p>
+      <w:pPr>
+        <w:rPr>
+          <w:rFonts w:asciiTheme="minorHAnsi" w:hAnsiTheme="minorHAnsi"/>
+        </w:rPr>
+      </w:pPr>
+      <w:r>
+        <w:rPr>
+          <w:rFonts w:asciiTheme="minorHAnsi" w:hAnsiTheme="minorHAnsi"/>
+        </w:rPr>
+        <w:t>Before using the software, it's essential to ensure your data is properly organised. Follow these steps to prepare your DICOM files for defacing:</w:t>
+      </w:r>
+    </w:p>
+    <w:p>
+      <w:pPr>
+        <w:rPr>
+          <w:rFonts w:asciiTheme="minorHAnsi" w:hAnsiTheme="minorHAnsi"/>
+        </w:rPr>
+      </w:pPr>
+    </w:p>
+    <w:p>
+      <w:pPr>
+        <w:rPr>
+          <w:rFonts w:asciiTheme="minorHAnsi" w:hAnsiTheme="minorHAnsi"/>
+        </w:rPr>
+      </w:pPr>
+      <w:r>
+        <w:rPr>
+          <w:rFonts w:asciiTheme="minorHAnsi" w:hAnsiTheme="minorHAnsi"/>
+        </w:rPr>
+        <w:t xml:space="preserve">1. </w:t>
+      </w:r>
+      <w:r>
+        <w:rPr>
+          <w:rFonts w:asciiTheme="minorHAnsi" w:hAnsiTheme="minorHAnsi"/>
+          <w:b/>
+          <w:bCs/>
+        </w:rPr>
+        <w:t>Organise DICOM Files:</w:t>
+      </w:r>
+      <w:r>
+        <w:rPr>
+          <w:rFonts w:asciiTheme="minorHAnsi" w:hAnsiTheme="minorHAnsi"/>
+        </w:rPr>
+        <w:t xml:space="preserve"> Create a new folder and transfer all the DICOM files you intend to deface. You can include subfolders, but ensure all files within them are DICOM format.</w:t>
+      </w:r>
+    </w:p>
+    <w:p>
+      <w:pPr>
+        <w:rPr>
+          <w:rFonts w:asciiTheme="minorHAnsi" w:hAnsiTheme="minorHAnsi"/>
+        </w:rPr>
+      </w:pPr>
+    </w:p>
+    <w:p>
+      <w:pPr>
+        <w:rPr>
+          <w:rFonts w:asciiTheme="minorHAnsi" w:hAnsiTheme="minorHAnsi"/>
+        </w:rPr>
+      </w:pPr>
+      <w:r>
+        <w:rPr>
+          <w:rFonts w:asciiTheme="minorHAnsi" w:hAnsiTheme="minorHAnsi"/>
+        </w:rPr>
+        <w:t xml:space="preserve">2. </w:t>
+      </w:r>
+      <w:r>
+        <w:rPr>
+          <w:rFonts w:asciiTheme="minorHAnsi" w:hAnsiTheme="minorHAnsi"/>
+          <w:b/>
+          <w:bCs/>
+        </w:rPr>
+        <w:t>Conversion to NIfTI:</w:t>
+      </w:r>
+      <w:r>
+        <w:rPr>
+          <w:rFonts w:asciiTheme="minorHAnsi" w:hAnsiTheme="minorHAnsi"/>
+        </w:rPr>
+        <w:t xml:space="preserve"> Launch DefaceMRI and click "Select Directory" to choose the folder with all the DICOM files. Press "Convert DICOM to NIfTI (Review NIfTI files before proceeding)" to anonymise metadata and ensure compatibility with the defacing process.</w:t>
+      </w:r>
+    </w:p>
+    <w:p>
+      <w:pPr>
+        <w:rPr>
+          <w:rFonts w:asciiTheme="minorHAnsi" w:hAnsiTheme="minorHAnsi"/>
+        </w:rPr>
+      </w:pPr>
+    </w:p>
+    <w:p>
+      <w:pPr>
+        <w:rPr>
+          <w:rFonts w:asciiTheme="minorHAnsi" w:hAnsiTheme="minorHAnsi"/>
+        </w:rPr>
+      </w:pPr>
+      <w:r>
+        <w:rPr>
+          <w:rFonts w:asciiTheme="minorHAnsi" w:hAnsiTheme="minorHAnsi"/>
+        </w:rPr>
+        <w:t xml:space="preserve">3. </w:t>
+      </w:r>
+      <w:r>
+        <w:rPr>
+          <w:rFonts w:asciiTheme="minorHAnsi" w:hAnsiTheme="minorHAnsi"/>
+          <w:b/>
+          <w:bCs/>
+        </w:rPr>
+        <w:t>Selecting Scans for Defacing:</w:t>
+      </w:r>
+      <w:r>
+        <w:rPr>
+          <w:rFonts w:asciiTheme="minorHAnsi" w:hAnsiTheme="minorHAnsi"/>
+        </w:rPr>
+        <w:t xml:space="preserve"> Review the converted NIfTI files and decide which scans require defacing. Delete any unnecessary files. Keep in mind that FLAIR scans are not compatible. Failure to remove unnecessary files can cause significant delays or errors during script execution. Additionally, remove any reports saved as DICOM images, as they may contain sensitive information and cause errors in the defacing process.</w:t>
+      </w:r>
+    </w:p>
+    <w:p>
+      <w:pPr>
+        <w:rPr>
+          <w:rFonts w:asciiTheme="minorHAnsi" w:hAnsiTheme="minorHAnsi"/>
+        </w:rPr>
+      </w:pPr>
+    </w:p>
+    <w:p>
+      <w:pPr>
+        <w:rPr>
+          <w:rFonts w:asciiTheme="minorHAnsi" w:hAnsiTheme="minorHAnsi"/>
+        </w:rPr>
+      </w:pPr>
+      <w:r>
+        <w:rPr>
+          <w:rFonts w:asciiTheme="minorHAnsi" w:hAnsiTheme="minorHAnsi"/>
+        </w:rPr>
+        <w:t xml:space="preserve">4. </w:t>
+      </w:r>
+      <w:r>
+        <w:rPr>
+          <w:rFonts w:asciiTheme="minorHAnsi" w:hAnsiTheme="minorHAnsi"/>
+          <w:b/>
+          <w:bCs/>
+        </w:rPr>
+        <w:t>Defacing NIfTI:</w:t>
+      </w:r>
+      <w:r>
+        <w:rPr>
+          <w:rFonts w:asciiTheme="minorHAnsi" w:hAnsiTheme="minorHAnsi"/>
         </w:rPr>
         <w:t xml:space="preserve"> </w:t>
       </w:r>
       <w:r>
         <w:rPr>
-          <w:rFonts w:ascii="FreeSans" w:hAnsi="FreeSans"/>
-        </w:rPr>
-        <w:t>pipeline</w:t>
-      </w:r>
-      <w:r>
-        <w:rPr>
-          <w:rFonts w:ascii="FreeSans" w:hAnsi="FreeSans"/>
-        </w:rPr>
-        <w:t xml:space="preserve"> to</w:t>
-      </w:r>
-      <w:r>
-        <w:rPr>
-          <w:rFonts w:ascii="FreeSans" w:hAnsi="FreeSans"/>
-        </w:rPr>
-        <w:t xml:space="preserve"> anonymise and</w:t>
-      </w:r>
-      <w:r>
-        <w:rPr>
-          <w:rFonts w:ascii="FreeSans" w:hAnsi="FreeSans"/>
-        </w:rPr>
-        <w:t xml:space="preserve"> deface DICOM images.</w:t>
-      </w:r>
+          <w:rFonts w:asciiTheme="minorHAnsi" w:hAnsiTheme="minorHAnsi"/>
+        </w:rPr>
+        <w:t>Assuming the selected directory remains the same, execute the code by clicking "Run" to deface the NIfTI files.</w:t>
+      </w:r>
+    </w:p>
+    <w:p>
+      <w:pPr>
+        <w:rPr>
+          <w:rFonts w:asciiTheme="minorHAnsi" w:hAnsiTheme="minorHAnsi"/>
+        </w:rPr>
+      </w:pPr>
+    </w:p>
+    <w:p>
+      <w:pPr>
+        <w:rPr>
+          <w:rFonts w:asciiTheme="minorHAnsi" w:hAnsiTheme="minorHAnsi"/>
+        </w:rPr>
+      </w:pPr>
+      <w:r>
+        <w:rPr>
+          <w:rFonts w:asciiTheme="minorHAnsi" w:hAnsiTheme="minorHAnsi"/>
+        </w:rPr>
+        <w:t xml:space="preserve">5. </w:t>
+      </w:r>
+      <w:r>
+        <w:rPr>
+          <w:rFonts w:asciiTheme="minorHAnsi" w:hAnsiTheme="minorHAnsi"/>
+          <w:b/>
+          <w:bCs/>
+        </w:rPr>
+        <w:t>Converting back to DICOM:</w:t>
+      </w:r>
+      <w:r>
+        <w:rPr>
+          <w:rFonts w:asciiTheme="minorHAnsi" w:hAnsiTheme="minorHAnsi"/>
+        </w:rPr>
+        <w:t xml:space="preserve"> This step is typically done automatically within the software unless you select otherwise from the options in the graphical user interface. Note that only files with the suffix "_defaced.nii.gz" will be converted back to DICOM.</w:t>
+      </w:r>
+    </w:p>
+    <w:p>
+      <w:pPr>
+        <w:rPr>
+          <w:rFonts w:asciiTheme="minorHAnsi" w:hAnsiTheme="minorHAnsi"/>
+        </w:rPr>
+      </w:pPr>
     </w:p>
     <w:p>
       <w:pPr>
         <w:pStyle w:val="Heading1"/>
-        <w:spacing w:before="0" w:after="100" w:afterAutospacing="1"/>
-      </w:pPr>
-      <w:r>
-        <w:t>Preparing Your Data</w:t>
-      </w:r>
-    </w:p>
-    <w:p>
-      <w:pPr>
-        <w:pStyle w:val="Standard"/>
-        <w:spacing w:after="100" w:afterAutospacing="1"/>
-        <w:rPr>
-          <w:rFonts w:ascii="FreeSans" w:hAnsi="FreeSans"/>
-        </w:rPr>
-      </w:pPr>
-      <w:r>
-        <w:rPr>
-          <w:rFonts w:ascii="FreeSans" w:hAnsi="FreeSans"/>
-        </w:rPr>
-        <w:t xml:space="preserve">Before </w:t>
-      </w:r>
-      <w:r>
-        <w:rPr>
-          <w:rFonts w:ascii="FreeSans" w:hAnsi="FreeSans"/>
-        </w:rPr>
-        <w:t>using</w:t>
-      </w:r>
-      <w:r>
-        <w:rPr>
-          <w:rFonts w:ascii="FreeSans" w:hAnsi="FreeSans"/>
-        </w:rPr>
-        <w:t xml:space="preserve"> the software, it's essential to ensure your data is properly organi</w:t>
-      </w:r>
-      <w:r>
-        <w:rPr>
-          <w:rFonts w:ascii="FreeSans" w:hAnsi="FreeSans"/>
-        </w:rPr>
-        <w:t>s</w:t>
-      </w:r>
-      <w:r>
-        <w:rPr>
-          <w:rFonts w:ascii="FreeSans" w:hAnsi="FreeSans"/>
-        </w:rPr>
-        <w:t>ed. Follow these steps to prepare your DICOM files for defacing:</w:t>
-      </w:r>
-    </w:p>
-    <w:p>
-      <w:pPr>
-        <w:pStyle w:val="Standard"/>
-        <w:numPr>
-          <w:ilvl w:val="0"/>
-          <w:numId w:val="2"/>
-        </w:numPr>
-        <w:spacing w:before="120" w:after="100" w:afterAutospacing="1"/>
-        <w:rPr>
-          <w:rFonts w:ascii="FreeSans" w:hAnsi="FreeSans"/>
-        </w:rPr>
-      </w:pPr>
-      <w:r>
-        <w:rPr>
-          <w:rFonts w:ascii="FreeSans" w:hAnsi="FreeSans"/>
-        </w:rPr>
-        <w:t>Organi</w:t>
-      </w:r>
-      <w:r>
-        <w:rPr>
-          <w:rFonts w:ascii="FreeSans" w:hAnsi="FreeSans"/>
-        </w:rPr>
-        <w:t>s</w:t>
-      </w:r>
-      <w:r>
-        <w:rPr>
-          <w:rFonts w:ascii="FreeSans" w:hAnsi="FreeSans"/>
-        </w:rPr>
-        <w:t xml:space="preserve">e DICOM </w:t>
-      </w:r>
-      <w:r>
-        <w:rPr>
-          <w:rFonts w:ascii="FreeSans" w:hAnsi="FreeSans"/>
-        </w:rPr>
-        <w:t>F</w:t>
-      </w:r>
-      <w:r>
-        <w:rPr>
-          <w:rFonts w:ascii="FreeSans" w:hAnsi="FreeSans"/>
-        </w:rPr>
-        <w:t xml:space="preserve">iles: Create a new folder and </w:t>
-      </w:r>
-      <w:r>
-        <w:rPr>
-          <w:rFonts w:ascii="FreeSans" w:hAnsi="FreeSans"/>
-        </w:rPr>
-        <w:t xml:space="preserve">transfer </w:t>
-      </w:r>
-      <w:r>
-        <w:rPr>
-          <w:rFonts w:ascii="FreeSans" w:hAnsi="FreeSans"/>
-        </w:rPr>
-        <w:t xml:space="preserve">all the DICOM files you intend to deface. You can include </w:t>
-      </w:r>
-      <w:r>
-        <w:rPr>
-          <w:rFonts w:ascii="FreeSans" w:hAnsi="FreeSans"/>
-        </w:rPr>
-        <w:t>subfolders</w:t>
-      </w:r>
-      <w:r>
-        <w:rPr>
-          <w:rFonts w:ascii="FreeSans" w:hAnsi="FreeSans"/>
-        </w:rPr>
-        <w:t xml:space="preserve"> but</w:t>
-      </w:r>
-      <w:r>
-        <w:rPr>
-          <w:rFonts w:ascii="FreeSans" w:hAnsi="FreeSans"/>
-        </w:rPr>
-        <w:t xml:space="preserve"> ensure all files </w:t>
-      </w:r>
-      <w:r>
-        <w:rPr>
-          <w:rFonts w:ascii="FreeSans" w:hAnsi="FreeSans"/>
-        </w:rPr>
-        <w:t>with</w:t>
-      </w:r>
-      <w:r>
-        <w:rPr>
-          <w:rFonts w:ascii="FreeSans" w:hAnsi="FreeSans"/>
-        </w:rPr>
-        <w:t xml:space="preserve">in them </w:t>
-      </w:r>
-      <w:r>
-        <w:rPr>
-          <w:rFonts w:ascii="FreeSans" w:hAnsi="FreeSans"/>
-        </w:rPr>
-        <w:t>are</w:t>
-      </w:r>
-      <w:r>
-        <w:rPr>
-          <w:rFonts w:ascii="FreeSans" w:hAnsi="FreeSans"/>
-        </w:rPr>
-        <w:t xml:space="preserve"> </w:t>
-      </w:r>
-      <w:r>
-        <w:rPr>
-          <w:rFonts w:ascii="FreeSans" w:hAnsi="FreeSans"/>
-        </w:rPr>
-        <w:t>DICOM format.</w:t>
-      </w:r>
-    </w:p>
-    <w:p>
-      <w:pPr>
-        <w:pStyle w:val="Standard"/>
-        <w:numPr>
-          <w:ilvl w:val="0"/>
-          <w:numId w:val="2"/>
-        </w:numPr>
-        <w:spacing w:before="120" w:after="100" w:afterAutospacing="1"/>
-        <w:rPr>
-          <w:rFonts w:ascii="FreeSans" w:hAnsi="FreeSans"/>
-        </w:rPr>
-      </w:pPr>
-      <w:r>
-        <w:rPr>
-          <w:rFonts w:ascii="FreeSans" w:hAnsi="FreeSans"/>
-        </w:rPr>
-        <w:t>Conversion to NIfTI:</w:t>
-      </w:r>
-      <w:r>
-        <w:rPr>
-          <w:rFonts w:ascii="FreeSans" w:hAnsi="FreeSans"/>
-        </w:rPr>
-        <w:t xml:space="preserve"> </w:t>
-      </w:r>
-      <w:r>
-        <w:rPr>
-          <w:rFonts w:ascii="FreeSans" w:hAnsi="FreeSans"/>
-        </w:rPr>
-        <w:t xml:space="preserve">Run DefaceMRI and using “Select Directory” choose the folder you have all the DICOM files. Now simply press “Convert </w:t>
-      </w:r>
-      <w:r>
-        <w:rPr>
-          <w:rFonts w:ascii="FreeSans" w:hAnsi="FreeSans"/>
-        </w:rPr>
-        <w:t>DICOM to NIfTI (Review NIfTI files before proceeding)</w:t>
-      </w:r>
-      <w:r>
-        <w:rPr>
-          <w:rFonts w:ascii="FreeSans" w:hAnsi="FreeSans"/>
-        </w:rPr>
-        <w:t>”.</w:t>
-      </w:r>
-      <w:r>
-        <w:rPr>
-          <w:rFonts w:ascii="FreeSans" w:hAnsi="FreeSans"/>
-        </w:rPr>
-        <w:t xml:space="preserve"> </w:t>
-      </w:r>
-      <w:r>
-        <w:rPr>
-          <w:rFonts w:ascii="FreeSans" w:hAnsi="FreeSans"/>
-        </w:rPr>
-        <w:t xml:space="preserve">This step is crucial for </w:t>
-      </w:r>
-      <w:r>
-        <w:rPr>
-          <w:rFonts w:ascii="FreeSans" w:hAnsi="FreeSans"/>
-        </w:rPr>
-        <w:t xml:space="preserve">anonymising metadata and </w:t>
-      </w:r>
-      <w:r>
-        <w:rPr>
-          <w:rFonts w:ascii="FreeSans" w:hAnsi="FreeSans"/>
-        </w:rPr>
-        <w:t>compatibility with the defacing process.</w:t>
-      </w:r>
-    </w:p>
-    <w:p>
-      <w:pPr>
-        <w:pStyle w:val="Standard"/>
-        <w:numPr>
-          <w:ilvl w:val="0"/>
-          <w:numId w:val="2"/>
-        </w:numPr>
-        <w:spacing w:before="120" w:after="100" w:afterAutospacing="1"/>
-        <w:rPr>
-          <w:rFonts w:ascii="FreeSans" w:hAnsi="FreeSans"/>
-        </w:rPr>
-      </w:pPr>
-      <w:r>
-        <w:rPr>
-          <w:rFonts w:ascii="FreeSans" w:hAnsi="FreeSans"/>
-        </w:rPr>
-        <w:t>Selecting Scans for Defacing: Review the converted NIfTI files and decide which scans require defacing. Delete any unnecessary files</w:t>
-      </w:r>
-      <w:r>
-        <w:rPr>
-          <w:rFonts w:ascii="FreeSans" w:hAnsi="FreeSans"/>
-        </w:rPr>
-        <w:t>.</w:t>
-      </w:r>
-      <w:r>
-        <w:rPr>
-          <w:rFonts w:ascii="FreeSans" w:hAnsi="FreeSans"/>
-        </w:rPr>
-        <w:t xml:space="preserve"> </w:t>
-      </w:r>
-      <w:r>
-        <w:rPr>
-          <w:rFonts w:ascii="FreeSans" w:hAnsi="FreeSans"/>
-        </w:rPr>
-        <w:t>K</w:t>
-      </w:r>
-      <w:r>
-        <w:rPr>
-          <w:rFonts w:ascii="FreeSans" w:hAnsi="FreeSans"/>
-        </w:rPr>
-        <w:t>eeping in mind that FLAIR scans are not compatible</w:t>
-      </w:r>
-      <w:r>
-        <w:rPr>
-          <w:rFonts w:ascii="FreeSans" w:hAnsi="FreeSans"/>
-        </w:rPr>
-        <w:t xml:space="preserve">. Failure to remove unnecessary files </w:t>
-      </w:r>
-      <w:r>
-        <w:rPr>
-          <w:rFonts w:ascii="FreeSans" w:hAnsi="FreeSans"/>
-        </w:rPr>
-        <w:t xml:space="preserve">can </w:t>
-      </w:r>
-      <w:r>
-        <w:rPr>
-          <w:rFonts w:ascii="FreeSans" w:hAnsi="FreeSans"/>
-        </w:rPr>
-        <w:t xml:space="preserve">cause </w:t>
-      </w:r>
-      <w:r>
-        <w:rPr>
-          <w:rFonts w:ascii="FreeSans" w:hAnsi="FreeSans"/>
-        </w:rPr>
-        <w:t xml:space="preserve">significant delays or even errors </w:t>
-      </w:r>
-      <w:r>
-        <w:rPr>
-          <w:rFonts w:ascii="FreeSans" w:hAnsi="FreeSans"/>
-        </w:rPr>
-        <w:t>that stop the script</w:t>
-      </w:r>
-      <w:r>
-        <w:rPr>
-          <w:rFonts w:ascii="FreeSans" w:hAnsi="FreeSans"/>
-        </w:rPr>
-        <w:t xml:space="preserve"> execution</w:t>
-      </w:r>
-      <w:r>
-        <w:rPr>
-          <w:rFonts w:ascii="FreeSans" w:hAnsi="FreeSans"/>
-        </w:rPr>
-        <w:t>.</w:t>
-      </w:r>
-      <w:r>
-        <w:rPr>
-          <w:rFonts w:ascii="FreeSans" w:hAnsi="FreeSans"/>
-        </w:rPr>
-        <w:t xml:space="preserve"> Moreover, sometimes reports are saved as DICOM images, these should be removed as they can contain sensitive information and will cause errors in the defacing process.</w:t>
-      </w:r>
-    </w:p>
-    <w:p>
-      <w:pPr>
-        <w:pStyle w:val="Standard"/>
-        <w:numPr>
-          <w:ilvl w:val="0"/>
-          <w:numId w:val="2"/>
-        </w:numPr>
-        <w:spacing w:before="120"/>
-        <w:rPr>
-          <w:rFonts w:ascii="FreeSans" w:hAnsi="FreeSans"/>
-        </w:rPr>
-      </w:pPr>
-      <w:r>
-        <w:rPr>
-          <w:rFonts w:ascii="FreeSans" w:hAnsi="FreeSans"/>
-        </w:rPr>
-        <w:t xml:space="preserve">Defacing NIfTI: </w:t>
-      </w:r>
-      <w:r>
-        <w:rPr>
-          <w:rFonts w:ascii="FreeSans" w:hAnsi="FreeSans"/>
-        </w:rPr>
-        <w:t>Assume the selected directory remains the same, e</w:t>
-      </w:r>
-      <w:r>
-        <w:rPr>
-          <w:rFonts w:ascii="FreeSans" w:hAnsi="FreeSans"/>
-        </w:rPr>
-        <w:t>xecute the</w:t>
-      </w:r>
-      <w:r>
-        <w:rPr>
-          <w:rFonts w:ascii="FreeSans" w:hAnsi="FreeSans"/>
-        </w:rPr>
-        <w:t xml:space="preserve"> </w:t>
-      </w:r>
-      <w:r>
-        <w:rPr>
-          <w:rFonts w:ascii="FreeSans" w:hAnsi="FreeSans"/>
-        </w:rPr>
-        <w:t>code</w:t>
-      </w:r>
-      <w:r>
-        <w:rPr>
-          <w:rFonts w:ascii="FreeSans" w:hAnsi="FreeSans"/>
-        </w:rPr>
-        <w:t xml:space="preserve"> by clicking “Run”</w:t>
-      </w:r>
-      <w:r>
-        <w:rPr>
-          <w:rFonts w:ascii="FreeSans" w:hAnsi="FreeSans"/>
-        </w:rPr>
-        <w:t xml:space="preserve"> to deface the NIfTI files.</w:t>
-      </w:r>
-    </w:p>
-    <w:p>
-      <w:pPr>
-        <w:pStyle w:val="Standard"/>
-        <w:numPr>
-          <w:ilvl w:val="0"/>
-          <w:numId w:val="2"/>
-        </w:numPr>
-        <w:spacing w:before="120"/>
-        <w:rPr>
-          <w:rFonts w:ascii="FreeSans" w:hAnsi="FreeSans"/>
-        </w:rPr>
-      </w:pPr>
-      <w:r>
-        <w:rPr>
-          <w:rFonts w:ascii="FreeSans" w:hAnsi="FreeSans"/>
-        </w:rPr>
-        <w:t xml:space="preserve">Converting back to DICOM: This </w:t>
-      </w:r>
-      <w:r>
-        <w:rPr>
-          <w:rFonts w:ascii="FreeSans" w:hAnsi="FreeSans"/>
-        </w:rPr>
-        <w:t>step is typically done</w:t>
-      </w:r>
-      <w:r>
-        <w:rPr>
-          <w:rFonts w:ascii="FreeSans" w:hAnsi="FreeSans"/>
-        </w:rPr>
-        <w:t xml:space="preserve"> automatically </w:t>
-      </w:r>
-      <w:r>
-        <w:rPr>
-          <w:rFonts w:ascii="FreeSans" w:hAnsi="FreeSans"/>
-        </w:rPr>
-        <w:t>within</w:t>
-      </w:r>
-      <w:r>
-        <w:rPr>
-          <w:rFonts w:ascii="FreeSans" w:hAnsi="FreeSans"/>
-        </w:rPr>
-        <w:t xml:space="preserve"> the unless you select </w:t>
-      </w:r>
-      <w:r>
-        <w:rPr>
-          <w:rFonts w:ascii="FreeSans" w:hAnsi="FreeSans"/>
-        </w:rPr>
-        <w:t>otherwise from</w:t>
-      </w:r>
-      <w:r>
-        <w:rPr>
-          <w:rFonts w:ascii="FreeSans" w:hAnsi="FreeSans"/>
-        </w:rPr>
-        <w:t xml:space="preserve"> the </w:t>
-      </w:r>
-      <w:r>
-        <w:rPr>
-          <w:rFonts w:ascii="FreeSans" w:hAnsi="FreeSans"/>
-        </w:rPr>
-        <w:t xml:space="preserve">options in the </w:t>
-      </w:r>
-      <w:r>
-        <w:rPr>
-          <w:rFonts w:ascii="FreeSans" w:hAnsi="FreeSans"/>
-        </w:rPr>
-        <w:t xml:space="preserve">graphical use interface. </w:t>
-      </w:r>
-      <w:r>
-        <w:rPr>
-          <w:rFonts w:ascii="FreeSans" w:hAnsi="FreeSans"/>
-        </w:rPr>
-        <w:t>Note that only</w:t>
-      </w:r>
-      <w:r>
-        <w:rPr>
-          <w:rFonts w:ascii="FreeSans" w:hAnsi="FreeSans"/>
-        </w:rPr>
-        <w:t xml:space="preserve"> files with</w:t>
-      </w:r>
-      <w:r>
-        <w:rPr>
-          <w:rFonts w:ascii="FreeSans" w:hAnsi="FreeSans"/>
-        </w:rPr>
-        <w:t xml:space="preserve"> </w:t>
-      </w:r>
-      <w:r>
-        <w:rPr>
-          <w:rFonts w:ascii="FreeSans" w:hAnsi="FreeSans"/>
-        </w:rPr>
-        <w:t>the</w:t>
-      </w:r>
-      <w:r>
-        <w:rPr>
-          <w:rFonts w:ascii="FreeSans" w:hAnsi="FreeSans"/>
-        </w:rPr>
-        <w:t xml:space="preserve"> </w:t>
-      </w:r>
-      <w:r>
-        <w:rPr>
-          <w:rFonts w:ascii="FreeSans" w:hAnsi="FreeSans"/>
-        </w:rPr>
-        <w:t>suffix “</w:t>
-      </w:r>
-      <w:r>
-        <w:rPr>
-          <w:rFonts w:ascii="FreeSans" w:hAnsi="FreeSans"/>
-        </w:rPr>
-        <w:t>_defaced.nii.gz</w:t>
-      </w:r>
-      <w:r>
-        <w:rPr>
-          <w:rFonts w:ascii="FreeSans" w:hAnsi="FreeSans"/>
-        </w:rPr>
-        <w:t>” will be converted back to DICOM</w:t>
-      </w:r>
-      <w:r>
-        <w:rPr>
-          <w:rFonts w:ascii="FreeSans" w:hAnsi="FreeSans"/>
-        </w:rPr>
-        <w:t>.</w:t>
-      </w:r>
-    </w:p>
-    <w:p>
-      <w:pPr>
-        <w:pStyle w:val="Heading1"/>
-        <w:spacing w:before="100" w:beforeAutospacing="1" w:after="100" w:afterAutospacing="1"/>
       </w:pPr>
       <w:r>
         <w:t>Using the Software</w:t>
@@ -617,343 +258,217 @@
     </w:p>
     <w:p>
       <w:pPr>
-        <w:pStyle w:val="Standard"/>
-        <w:spacing w:after="100" w:afterAutospacing="1"/>
-        <w:rPr>
-          <w:rFonts w:ascii="FreeSans" w:hAnsi="FreeSans"/>
-        </w:rPr>
-      </w:pPr>
-      <w:r>
-        <w:rPr>
-          <w:rFonts w:ascii="FreeSans" w:hAnsi="FreeSans"/>
-        </w:rPr>
-        <w:t>To</w:t>
-      </w:r>
-      <w:r>
-        <w:rPr>
-          <w:rFonts w:ascii="FreeSans" w:hAnsi="FreeSans"/>
-        </w:rPr>
-        <w:t xml:space="preserve"> execute the scripts of the pipeline</w:t>
-      </w:r>
-      <w:r>
-        <w:rPr>
-          <w:rFonts w:ascii="FreeSans" w:hAnsi="FreeSans"/>
-        </w:rPr>
-        <w:t>, follow these steps:</w:t>
-      </w:r>
-    </w:p>
-    <w:p>
-      <w:pPr>
-        <w:pStyle w:val="Standard"/>
-        <w:numPr>
-          <w:ilvl w:val="0"/>
-          <w:numId w:val="3"/>
-        </w:numPr>
-        <w:spacing w:after="100" w:afterAutospacing="1"/>
-        <w:rPr>
-          <w:rFonts w:ascii="FreeSans" w:hAnsi="FreeSans"/>
-        </w:rPr>
-      </w:pPr>
-      <w:r>
-        <w:rPr>
-          <w:rFonts w:ascii="FreeSans" w:hAnsi="FreeSans"/>
-        </w:rPr>
-        <w:t xml:space="preserve">Launch </w:t>
-      </w:r>
-      <w:r>
-        <w:rPr>
-          <w:rFonts w:ascii="FreeSans" w:hAnsi="FreeSans"/>
-        </w:rPr>
-        <w:t>DefaceMRI</w:t>
-      </w:r>
-      <w:r>
-        <w:rPr>
-          <w:rFonts w:ascii="FreeSans" w:hAnsi="FreeSans"/>
-        </w:rPr>
-        <w:t xml:space="preserve">: </w:t>
-      </w:r>
-      <w:r>
-        <w:rPr>
-          <w:rFonts w:ascii="FreeSans" w:hAnsi="FreeSans"/>
-        </w:rPr>
-        <w:t>In the folder DefaceMRI, double click the file DefaceMRI</w:t>
-      </w:r>
-      <w:r>
-        <w:rPr>
-          <w:rFonts w:ascii="FreeSans" w:hAnsi="FreeSans"/>
-        </w:rPr>
-        <w:t>.</w:t>
-      </w:r>
-    </w:p>
-    <w:p>
-      <w:pPr>
-        <w:pStyle w:val="Standard"/>
-        <w:numPr>
-          <w:ilvl w:val="0"/>
-          <w:numId w:val="3"/>
-        </w:numPr>
-        <w:spacing w:after="100" w:afterAutospacing="1"/>
-        <w:rPr>
-          <w:rFonts w:ascii="FreeSans" w:hAnsi="FreeSans"/>
-        </w:rPr>
-      </w:pPr>
-      <w:r>
-        <w:rPr>
-          <w:rFonts w:ascii="FreeSans" w:hAnsi="FreeSans"/>
-        </w:rPr>
-        <w:t xml:space="preserve">Select Directory: Within the </w:t>
-      </w:r>
-      <w:r>
-        <w:rPr>
-          <w:rFonts w:ascii="FreeSans" w:hAnsi="FreeSans"/>
-        </w:rPr>
-        <w:t>pop-up</w:t>
-      </w:r>
-      <w:r>
-        <w:rPr>
-          <w:rFonts w:ascii="FreeSans" w:hAnsi="FreeSans"/>
-        </w:rPr>
-        <w:t xml:space="preserve"> window, click on </w:t>
-      </w:r>
-      <w:r>
-        <w:rPr>
-          <w:rFonts w:ascii="FreeSans" w:hAnsi="FreeSans"/>
-        </w:rPr>
-        <w:t>“</w:t>
-      </w:r>
-      <w:r>
-        <w:rPr>
-          <w:rFonts w:ascii="FreeSans" w:hAnsi="FreeSans"/>
+        <w:rPr>
+          <w:rFonts w:asciiTheme="minorHAnsi" w:hAnsiTheme="minorHAnsi"/>
+        </w:rPr>
+      </w:pPr>
+    </w:p>
+    <w:p>
+      <w:pPr>
+        <w:rPr>
+          <w:rFonts w:asciiTheme="minorHAnsi" w:hAnsiTheme="minorHAnsi"/>
+        </w:rPr>
+      </w:pPr>
+      <w:r>
+        <w:rPr>
+          <w:rFonts w:asciiTheme="minorHAnsi" w:hAnsiTheme="minorHAnsi"/>
+        </w:rPr>
+        <w:t>To execute the pipeline, follow these steps:</w:t>
+      </w:r>
+    </w:p>
+    <w:p>
+      <w:pPr>
+        <w:rPr>
+          <w:rFonts w:asciiTheme="minorHAnsi" w:hAnsiTheme="minorHAnsi"/>
+        </w:rPr>
+      </w:pPr>
+    </w:p>
+    <w:p>
+      <w:pPr>
+        <w:rPr>
+          <w:rFonts w:asciiTheme="minorHAnsi" w:hAnsiTheme="minorHAnsi"/>
+        </w:rPr>
+      </w:pPr>
+      <w:r>
+        <w:rPr>
+          <w:rFonts w:asciiTheme="minorHAnsi" w:hAnsiTheme="minorHAnsi"/>
+        </w:rPr>
+        <w:t xml:space="preserve">1. </w:t>
+      </w:r>
+      <w:r>
+        <w:rPr>
+          <w:rFonts w:asciiTheme="minorHAnsi" w:hAnsiTheme="minorHAnsi"/>
+          <w:b/>
+          <w:bCs/>
+        </w:rPr>
+        <w:t>Launch DefaceMRI:</w:t>
+      </w:r>
+      <w:r>
+        <w:rPr>
+          <w:rFonts w:asciiTheme="minorHAnsi" w:hAnsiTheme="minorHAnsi"/>
+        </w:rPr>
+        <w:t xml:space="preserve"> In the DefaceMRI folder, double-click the file DefaceMRI.</w:t>
+      </w:r>
+    </w:p>
+    <w:p>
+      <w:pPr>
+        <w:rPr>
+          <w:rFonts w:asciiTheme="minorHAnsi" w:hAnsiTheme="minorHAnsi"/>
+        </w:rPr>
+      </w:pPr>
+    </w:p>
+    <w:p>
+      <w:pPr>
+        <w:rPr>
+          <w:rFonts w:asciiTheme="minorHAnsi" w:hAnsiTheme="minorHAnsi"/>
+        </w:rPr>
+      </w:pPr>
+      <w:r>
+        <w:rPr>
+          <w:rFonts w:asciiTheme="minorHAnsi" w:hAnsiTheme="minorHAnsi"/>
+        </w:rPr>
+        <w:t xml:space="preserve">2. </w:t>
+      </w:r>
+      <w:r>
+        <w:rPr>
+          <w:rFonts w:asciiTheme="minorHAnsi" w:hAnsiTheme="minorHAnsi"/>
+          <w:b/>
+          <w:bCs/>
         </w:rPr>
         <w:t>Select Directory</w:t>
       </w:r>
       <w:r>
         <w:rPr>
-          <w:rFonts w:ascii="FreeSans" w:hAnsi="FreeSans"/>
-        </w:rPr>
-        <w:t>”</w:t>
-      </w:r>
-      <w:r>
-        <w:rPr>
-          <w:rFonts w:ascii="FreeSans" w:hAnsi="FreeSans"/>
-        </w:rPr>
-        <w:t xml:space="preserve"> to choose the folder containing your DICOM or NIfTI files. </w:t>
-      </w:r>
-      <w:r>
-        <w:rPr>
-          <w:rFonts w:ascii="FreeSans" w:hAnsi="FreeSans"/>
-        </w:rPr>
-        <w:t>After conversion there are</w:t>
-      </w:r>
-      <w:r>
-        <w:rPr>
-          <w:rFonts w:ascii="FreeSans" w:hAnsi="FreeSans"/>
-        </w:rPr>
-        <w:t xml:space="preserve"> additional options to toggle</w:t>
-      </w:r>
-      <w:r>
-        <w:rPr>
-          <w:rFonts w:ascii="FreeSans" w:hAnsi="FreeSans"/>
-        </w:rPr>
-        <w:t xml:space="preserve"> </w:t>
-      </w:r>
-      <w:r>
-        <w:rPr>
-          <w:rFonts w:ascii="FreeSans" w:hAnsi="FreeSans"/>
-        </w:rPr>
-        <w:t>– “Deface NIfTI”</w:t>
-      </w:r>
-      <w:r>
-        <w:rPr>
-          <w:rFonts w:ascii="FreeSans" w:hAnsi="FreeSans"/>
-        </w:rPr>
-        <w:t xml:space="preserve"> and </w:t>
-      </w:r>
-      <w:r>
-        <w:rPr>
-          <w:rFonts w:ascii="FreeSans" w:hAnsi="FreeSans"/>
-        </w:rPr>
-        <w:t xml:space="preserve">“Convert back to </w:t>
-      </w:r>
-      <w:r>
-        <w:rPr>
-          <w:rFonts w:ascii="FreeSans" w:hAnsi="FreeSans"/>
-        </w:rPr>
-        <w:t>DICOM</w:t>
-      </w:r>
-      <w:r>
-        <w:rPr>
-          <w:rFonts w:ascii="FreeSans" w:hAnsi="FreeSans"/>
-        </w:rPr>
-        <w:t>”</w:t>
-      </w:r>
-      <w:r>
-        <w:rPr>
-          <w:rFonts w:ascii="FreeSans" w:hAnsi="FreeSans"/>
-        </w:rPr>
-        <w:t>. Choose according to your requirements.</w:t>
-      </w:r>
-    </w:p>
-    <w:p>
-      <w:pPr>
-        <w:pStyle w:val="Standard"/>
-        <w:numPr>
-          <w:ilvl w:val="0"/>
-          <w:numId w:val="3"/>
-        </w:numPr>
-        <w:spacing w:after="100" w:afterAutospacing="1"/>
-        <w:rPr>
-          <w:rFonts w:ascii="FreeSans" w:hAnsi="FreeSans"/>
-        </w:rPr>
-      </w:pPr>
-      <w:r>
-        <w:rPr>
-          <w:rFonts w:ascii="FreeSans" w:hAnsi="FreeSans"/>
-        </w:rPr>
-        <w:t xml:space="preserve">Convert to NIfTI: Clicking </w:t>
-      </w:r>
-      <w:r>
-        <w:rPr>
-          <w:rFonts w:ascii="FreeSans" w:hAnsi="FreeSans"/>
-        </w:rPr>
-        <w:t xml:space="preserve">“Convert </w:t>
-      </w:r>
-      <w:r>
-        <w:rPr>
-          <w:rFonts w:ascii="FreeSans" w:hAnsi="FreeSans"/>
-        </w:rPr>
-        <w:t>DICOM to NIfTI (Review NIfTI files before proceeding)</w:t>
-      </w:r>
-      <w:r>
-        <w:rPr>
-          <w:rFonts w:ascii="FreeSans" w:hAnsi="FreeSans"/>
-        </w:rPr>
-        <w:t>”</w:t>
-      </w:r>
-      <w:r>
-        <w:rPr>
-          <w:rFonts w:ascii="FreeSans" w:hAnsi="FreeSans"/>
-        </w:rPr>
-        <w:t xml:space="preserve"> will immediately </w:t>
-      </w:r>
-      <w:r>
-        <w:rPr>
-          <w:rFonts w:ascii="FreeSans" w:hAnsi="FreeSans"/>
-        </w:rPr>
-        <w:t>execute the code to convert the files.</w:t>
-      </w:r>
-    </w:p>
-    <w:p>
-      <w:pPr>
-        <w:pStyle w:val="Standard"/>
-        <w:numPr>
-          <w:ilvl w:val="0"/>
-          <w:numId w:val="3"/>
-        </w:numPr>
-        <w:spacing w:after="100" w:afterAutospacing="1"/>
-        <w:rPr>
-          <w:rFonts w:ascii="FreeSans" w:hAnsi="FreeSans"/>
-        </w:rPr>
-      </w:pPr>
-      <w:r>
-        <w:rPr>
-          <w:rFonts w:ascii="FreeSans" w:hAnsi="FreeSans"/>
-        </w:rPr>
-        <w:t xml:space="preserve">Execute Operation: After selecting the directory, initiate the operation by clicking </w:t>
-      </w:r>
-      <w:r>
-        <w:rPr>
-          <w:rFonts w:ascii="FreeSans" w:hAnsi="FreeSans"/>
-        </w:rPr>
-        <w:t>“</w:t>
-      </w:r>
-      <w:r>
-        <w:rPr>
-          <w:rFonts w:ascii="FreeSans" w:hAnsi="FreeSans"/>
-        </w:rPr>
-        <w:t>Run</w:t>
-      </w:r>
-      <w:r>
-        <w:rPr>
-          <w:rFonts w:ascii="FreeSans" w:hAnsi="FreeSans"/>
-        </w:rPr>
-        <w:t>”</w:t>
-      </w:r>
-      <w:r>
-        <w:rPr>
-          <w:rFonts w:ascii="FreeSans" w:hAnsi="FreeSans"/>
-        </w:rPr>
-        <w:t xml:space="preserve">. The software will proceed with defacing, depending on the selected </w:t>
-      </w:r>
-      <w:r>
-        <w:rPr>
-          <w:rFonts w:ascii="FreeSans" w:hAnsi="FreeSans"/>
-        </w:rPr>
-        <w:t>options</w:t>
-      </w:r>
-      <w:r>
-        <w:rPr>
-          <w:rFonts w:ascii="FreeSans" w:hAnsi="FreeSans"/>
-        </w:rPr>
-        <w:t>.</w:t>
-      </w:r>
-    </w:p>
-    <w:p>
-      <w:pPr>
-        <w:pStyle w:val="Standard"/>
-        <w:rPr>
-          <w:rFonts w:ascii="FreeSans" w:hAnsi="FreeSans"/>
-        </w:rPr>
-      </w:pPr>
-      <w:r>
-        <w:rPr>
-          <w:rFonts w:ascii="FreeSans" w:hAnsi="FreeSans"/>
-        </w:rPr>
-        <w:t xml:space="preserve">Should you encounter any difficulties or have further questions, </w:t>
-      </w:r>
-      <w:r>
-        <w:rPr>
-          <w:rFonts w:ascii="FreeSans" w:hAnsi="FreeSans"/>
-        </w:rPr>
-        <w:t>please don’t hesitate to contact me</w:t>
-      </w:r>
-      <w:r>
-        <w:rPr>
-          <w:rFonts w:ascii="FreeSans" w:hAnsi="FreeSans"/>
-        </w:rPr>
-        <w:t xml:space="preserve"> for assistance. Happy defacing!</w:t>
-      </w:r>
-    </w:p>
-    <w:p>
-      <w:pPr>
-        <w:pStyle w:val="Standard"/>
-        <w:rPr>
-          <w:rFonts w:ascii="FreeSans" w:hAnsi="FreeSans"/>
-        </w:rPr>
-      </w:pPr>
-    </w:p>
-    <w:p>
-      <w:pPr>
-        <w:pStyle w:val="Standard"/>
-        <w:rPr>
-          <w:rFonts w:ascii="FreeSans" w:hAnsi="FreeSans"/>
-        </w:rPr>
-      </w:pPr>
-      <w:r>
-        <w:rPr>
-          <w:rFonts w:ascii="FreeSans" w:hAnsi="FreeSans"/>
+          <w:rFonts w:asciiTheme="minorHAnsi" w:hAnsiTheme="minorHAnsi"/>
+          <w:b/>
+          <w:bCs/>
+        </w:rPr>
+        <w:t>:</w:t>
+      </w:r>
+      <w:r>
+        <w:rPr>
+          <w:rFonts w:asciiTheme="minorHAnsi" w:hAnsiTheme="minorHAnsi"/>
+        </w:rPr>
+        <w:t xml:space="preserve"> Within the pop-up window, click on "Select Directory" to choose the folder containing your DICOM or NIfTI files. After conversion, there are additional options to toggle – "Deface NIfTI" and "Convert back to DICOM". Choose according to your requirements.</w:t>
+      </w:r>
+    </w:p>
+    <w:p>
+      <w:pPr>
+        <w:rPr>
+          <w:rFonts w:asciiTheme="minorHAnsi" w:hAnsiTheme="minorHAnsi"/>
+        </w:rPr>
+      </w:pPr>
+    </w:p>
+    <w:p>
+      <w:pPr>
+        <w:rPr>
+          <w:rFonts w:asciiTheme="minorHAnsi" w:hAnsiTheme="minorHAnsi"/>
+        </w:rPr>
+      </w:pPr>
+      <w:r>
+        <w:rPr>
+          <w:rFonts w:asciiTheme="minorHAnsi" w:hAnsiTheme="minorHAnsi"/>
+        </w:rPr>
+        <w:t xml:space="preserve">3. </w:t>
+      </w:r>
+      <w:r>
+        <w:rPr>
+          <w:rFonts w:asciiTheme="minorHAnsi" w:hAnsiTheme="minorHAnsi"/>
+          <w:b/>
+          <w:bCs/>
+        </w:rPr>
+        <w:t>Convert to NIfTI:</w:t>
+      </w:r>
+      <w:r>
+        <w:rPr>
+          <w:rFonts w:asciiTheme="minorHAnsi" w:hAnsiTheme="minorHAnsi"/>
+        </w:rPr>
+        <w:t xml:space="preserve"> Clicking "Convert DICOM to NIfTI (Review NIfTI files before proceeding)" will immediately execute the code to convert the files.</w:t>
+      </w:r>
+    </w:p>
+    <w:p>
+      <w:pPr>
+        <w:rPr>
+          <w:rFonts w:asciiTheme="minorHAnsi" w:hAnsiTheme="minorHAnsi"/>
+        </w:rPr>
+      </w:pPr>
+    </w:p>
+    <w:p>
+      <w:pPr>
+        <w:rPr>
+          <w:rFonts w:asciiTheme="minorHAnsi" w:hAnsiTheme="minorHAnsi"/>
+        </w:rPr>
+      </w:pPr>
+      <w:r>
+        <w:rPr>
+          <w:rFonts w:asciiTheme="minorHAnsi" w:hAnsiTheme="minorHAnsi"/>
+        </w:rPr>
+        <w:t xml:space="preserve">4. </w:t>
+      </w:r>
+      <w:r>
+        <w:rPr>
+          <w:rFonts w:asciiTheme="minorHAnsi" w:hAnsiTheme="minorHAnsi"/>
+          <w:b/>
+          <w:bCs/>
+        </w:rPr>
+        <w:t>Execute Operation:</w:t>
+      </w:r>
+      <w:r>
+        <w:rPr>
+          <w:rFonts w:asciiTheme="minorHAnsi" w:hAnsiTheme="minorHAnsi"/>
+        </w:rPr>
+        <w:t xml:space="preserve"> After selecting the directory, initiate the operation by clicking "Run". The software will proceed with defacing, depending on the selected options.</w:t>
+      </w:r>
+    </w:p>
+    <w:p>
+      <w:pPr>
+        <w:rPr>
+          <w:rFonts w:asciiTheme="minorHAnsi" w:hAnsiTheme="minorHAnsi"/>
+        </w:rPr>
+      </w:pPr>
+    </w:p>
+    <w:p>
+      <w:pPr>
+        <w:rPr>
+          <w:rFonts w:asciiTheme="minorHAnsi" w:hAnsiTheme="minorHAnsi"/>
+        </w:rPr>
+      </w:pPr>
+      <w:r>
+        <w:rPr>
+          <w:rFonts w:asciiTheme="minorHAnsi" w:hAnsiTheme="minorHAnsi"/>
+        </w:rPr>
+        <w:lastRenderedPageBreak/>
+        <w:t>Should you encounter any difficulties or have further questions, please don’t hesitate to contact me for assistance. Happy defacing!</w:t>
+      </w:r>
+    </w:p>
+    <w:p>
+      <w:pPr>
+        <w:rPr>
+          <w:rFonts w:asciiTheme="minorHAnsi" w:hAnsiTheme="minorHAnsi"/>
+        </w:rPr>
+      </w:pPr>
+    </w:p>
+    <w:p>
+      <w:pPr>
+        <w:rPr>
+          <w:rFonts w:asciiTheme="minorHAnsi" w:hAnsiTheme="minorHAnsi"/>
+        </w:rPr>
+      </w:pPr>
+      <w:r>
+        <w:rPr>
+          <w:rFonts w:asciiTheme="minorHAnsi" w:hAnsiTheme="minorHAnsi"/>
         </w:rPr>
         <w:t xml:space="preserve">Email: </w:t>
       </w:r>
       <w:r>
         <w:rPr>
-          <w:rFonts w:ascii="FreeSans" w:hAnsi="FreeSans"/>
+          <w:rFonts w:asciiTheme="minorHAnsi" w:hAnsiTheme="minorHAnsi"/>
         </w:rPr>
         <w:t>e</w:t>
       </w:r>
       <w:r>
         <w:rPr>
-          <w:rFonts w:ascii="FreeSans" w:hAnsi="FreeSans"/>
+          <w:rFonts w:asciiTheme="minorHAnsi" w:hAnsiTheme="minorHAnsi"/>
         </w:rPr>
         <w:t>mmanouil.demosthenous@kcl.ac.uk</w:t>
       </w:r>
